--- a/1223.docx
+++ b/1223.docx
@@ -30,7 +30,7 @@
         <w:shd w:val="clear" w:color="auto" w:fill="F9F9F9"/>
         <w:outlineLvl w:val="0"/>
         <w:rPr>
-          <w:rFonts w:ascii="Arial" w:eastAsia="新細明體" w:hAnsi="Arial" w:cs="Arial" w:hint="eastAsia"/>
+          <w:rFonts w:ascii="Arial" w:eastAsia="新細明體" w:hAnsi="Arial" w:cs="Arial"/>
           <w:kern w:val="36"/>
           <w:szCs w:val="24"/>
         </w:rPr>
@@ -269,6 +269,14 @@
       </w:r>
     </w:p>
     <w:p>
+      <w:pPr>
+        <w:rPr>
+          <w:sz w:val="40"/>
+          <w:szCs w:val="40"/>
+        </w:rPr>
+      </w:pPr>
+    </w:p>
+    <w:p>
       <w:r>
         <w:rPr>
           <w:rFonts w:hint="eastAsia"/>
@@ -624,32 +632,39 @@
     <w:p/>
     <w:p>
       <w:pPr>
+        <w:rPr>
+          <w:rFonts w:ascii="Arial" w:hAnsi="Arial" w:cs="Arial"/>
+          <w:color w:val="2A2A2A"/>
+          <w:shd w:val="clear" w:color="auto" w:fill="FFFFFF"/>
+        </w:rPr>
+      </w:pPr>
+      <w:r>
+        <w:rPr>
+          <w:rFonts w:hint="eastAsia"/>
+        </w:rPr>
+        <w:t>1+2</w:t>
+      </w:r>
+      <w:r>
+        <w:rPr>
+          <w:rFonts w:hint="eastAsia"/>
+        </w:rPr>
+        <w:t>則是被中國數學家</w:t>
+      </w:r>
+      <w:r>
+        <w:rPr>
+          <w:rFonts w:ascii="Arial" w:hAnsi="Arial" w:cs="Arial"/>
+          <w:color w:val="2A2A2A"/>
+          <w:shd w:val="clear" w:color="auto" w:fill="FFFFFF"/>
+        </w:rPr>
+        <w:t>陳景潤</w:t>
+      </w:r>
+      <w:r>
         <w:rPr>
           <w:rFonts w:ascii="Arial" w:hAnsi="Arial" w:cs="Arial" w:hint="eastAsia"/>
           <w:color w:val="2A2A2A"/>
           <w:shd w:val="clear" w:color="auto" w:fill="FFFFFF"/>
         </w:rPr>
-      </w:pPr>
-      <w:r>
-        <w:rPr>
-          <w:rFonts w:hint="eastAsia"/>
-        </w:rPr>
-        <w:t>1+2</w:t>
-      </w:r>
-      <w:r>
-        <w:rPr>
-          <w:rFonts w:hint="eastAsia"/>
-        </w:rPr>
-        <w:t>則是被中國數學家</w:t>
-      </w:r>
-      <w:r>
-        <w:rPr>
-          <w:rFonts w:ascii="Arial" w:hAnsi="Arial" w:cs="Arial"/>
-          <w:color w:val="2A2A2A"/>
-          <w:highlight w:val="yellow"/>
-          <w:shd w:val="clear" w:color="auto" w:fill="FFFFFF"/>
-        </w:rPr>
-        <w:t>陳景潤</w:t>
+        <w:t>證出</w:t>
       </w:r>
       <w:r>
         <w:rPr>
@@ -657,14 +672,6 @@
           <w:color w:val="2A2A2A"/>
           <w:shd w:val="clear" w:color="auto" w:fill="FFFFFF"/>
         </w:rPr>
-        <w:t>證出</w:t>
-      </w:r>
-      <w:r>
-        <w:rPr>
-          <w:rFonts w:ascii="Arial" w:hAnsi="Arial" w:cs="Arial" w:hint="eastAsia"/>
-          <w:color w:val="2A2A2A"/>
-          <w:shd w:val="clear" w:color="auto" w:fill="FFFFFF"/>
-        </w:rPr>
         <w:t>,</w:t>
       </w:r>
       <w:r>
@@ -793,6 +800,8 @@
         </w:rPr>
         <w:t>都是質數</w:t>
       </w:r>
+      <w:bookmarkStart w:id="0" w:name="_GoBack"/>
+      <w:bookmarkEnd w:id="0"/>
     </w:p>
     <w:p>
       <w:pPr>
@@ -1118,6 +1127,7 @@
           <w:szCs w:val="24"/>
           <w:bdr w:val="none" w:sz="0" w:space="0" w:color="auto" w:frame="1"/>
         </w:rPr>
+        <w:lastRenderedPageBreak/>
         <w:t>//</w:t>
       </w:r>
       <w:r>
@@ -4391,7 +4401,6 @@
           <w:szCs w:val="24"/>
           <w:bdr w:val="none" w:sz="0" w:space="0" w:color="auto" w:frame="1"/>
         </w:rPr>
-        <w:lastRenderedPageBreak/>
         <w:tab/>
       </w:r>
       <w:r>
@@ -4714,8 +4723,6 @@
         </w:rPr>
         <w:t>;</w:t>
       </w:r>
-      <w:bookmarkStart w:id="0" w:name="_GoBack"/>
-      <w:bookmarkEnd w:id="0"/>
     </w:p>
     <w:p>
       <w:pPr>
@@ -5051,7 +5058,6 @@
     <w:p>
       <w:pPr>
         <w:rPr>
-          <w:rFonts w:hint="eastAsia"/>
           <w:sz w:val="40"/>
           <w:szCs w:val="40"/>
         </w:rPr>
@@ -5074,11 +5080,6 @@
       </w:r>
     </w:p>
     <w:p>
-      <w:pPr>
-        <w:rPr>
-          <w:rFonts w:hint="eastAsia"/>
-        </w:rPr>
-      </w:pPr>
       <w:r>
         <w:rPr>
           <w:rFonts w:hint="eastAsia"/>

--- a/1223.docx
+++ b/1223.docx
@@ -337,6 +337,13 @@
         </w:rPr>
         <w:t>1+2</w:t>
       </w:r>
+      <w:r>
+        <w:rPr>
+          <w:rFonts w:hint="eastAsia"/>
+          <w:highlight w:val="yellow"/>
+        </w:rPr>
+        <w:t>[2]</w:t>
+      </w:r>
     </w:p>
     <w:p/>
     <w:p>
@@ -411,9 +418,21 @@
         </w:rPr>
         <w:t>個質數的乘積</w:t>
       </w:r>
+      <w:r>
+        <w:rPr>
+          <w:rFonts w:hint="eastAsia"/>
+          <w:highlight w:val="yellow"/>
+        </w:rPr>
+        <w:t>[2]</w:t>
+      </w:r>
     </w:p>
     <w:p/>
     <w:p>
+      <w:pPr>
+        <w:rPr>
+          <w:rFonts w:hint="eastAsia"/>
+        </w:rPr>
+      </w:pPr>
       <w:r>
         <w:rPr>
           <w:rFonts w:hint="eastAsia"/>
@@ -454,201 +473,224 @@
         <w:t>1+3</w:t>
       </w:r>
     </w:p>
+    <w:p>
+      <w:r>
+        <w:rPr>
+          <w:rFonts w:hint="eastAsia"/>
+        </w:rPr>
+        <w:t>那</w:t>
+      </w:r>
+      <w:r>
+        <w:rPr>
+          <w:rFonts w:hint="eastAsia"/>
+        </w:rPr>
+        <w:t>1+3</w:t>
+      </w:r>
+      <w:r>
+        <w:rPr>
+          <w:rFonts w:hint="eastAsia"/>
+        </w:rPr>
+        <w:t>是什麼呢</w:t>
+      </w:r>
+      <w:r>
+        <w:rPr>
+          <w:rFonts w:hint="eastAsia"/>
+        </w:rPr>
+        <w:t>?</w:t>
+      </w:r>
+      <w:r>
+        <w:rPr>
+          <w:rFonts w:hint="eastAsia"/>
+        </w:rPr>
+        <w:t>對於一個大偶數</w:t>
+      </w:r>
+      <w:r>
+        <w:rPr>
+          <w:rFonts w:hint="eastAsia"/>
+        </w:rPr>
+        <w:t>X=</w:t>
+      </w:r>
+      <w:proofErr w:type="spellStart"/>
+      <w:r>
+        <w:t>a</w:t>
+      </w:r>
+      <w:r>
+        <w:rPr>
+          <w:rFonts w:hint="eastAsia"/>
+        </w:rPr>
+        <w:t>+</w:t>
+      </w:r>
+      <w:r>
+        <w:t>b</w:t>
+      </w:r>
+      <w:proofErr w:type="spellEnd"/>
+      <w:r>
+        <w:t>,</w:t>
+      </w:r>
+      <w:proofErr w:type="gramStart"/>
+      <w:r>
+        <w:rPr>
+          <w:rFonts w:hint="eastAsia"/>
+        </w:rPr>
+        <w:t>要嘛被分解</w:t>
+      </w:r>
+      <w:proofErr w:type="gramEnd"/>
+      <w:r>
+        <w:rPr>
+          <w:rFonts w:hint="eastAsia"/>
+        </w:rPr>
+        <w:t>成</w:t>
+      </w:r>
+      <w:r>
+        <w:rPr>
+          <w:rFonts w:hint="eastAsia"/>
+        </w:rPr>
+        <w:t>X=</w:t>
+      </w:r>
+      <w:proofErr w:type="spellStart"/>
+      <w:r>
+        <w:t>a+bc</w:t>
+      </w:r>
+      <w:proofErr w:type="spellEnd"/>
+      <w:r>
+        <w:t>,</w:t>
+      </w:r>
+      <w:r>
+        <w:rPr>
+          <w:rFonts w:hint="eastAsia"/>
+        </w:rPr>
+        <w:t xml:space="preserve"> </w:t>
+      </w:r>
+      <w:proofErr w:type="gramStart"/>
+      <w:r>
+        <w:rPr>
+          <w:rFonts w:hint="eastAsia"/>
+        </w:rPr>
+        <w:t>要嘛被分解</w:t>
+      </w:r>
+      <w:proofErr w:type="gramEnd"/>
+      <w:r>
+        <w:rPr>
+          <w:rFonts w:hint="eastAsia"/>
+        </w:rPr>
+        <w:t>成</w:t>
+      </w:r>
+      <w:r>
+        <w:rPr>
+          <w:rFonts w:hint="eastAsia"/>
+        </w:rPr>
+        <w:t>X=</w:t>
+      </w:r>
+      <w:proofErr w:type="spellStart"/>
+      <w:r>
+        <w:t>a+bcd,</w:t>
+      </w:r>
+      <w:r>
+        <w:t>a</w:t>
+      </w:r>
+      <w:r>
+        <w:t>,</w:t>
+      </w:r>
+      <w:r>
+        <w:t>b</w:t>
+      </w:r>
+      <w:r>
+        <w:t>,</w:t>
+      </w:r>
+      <w:r>
+        <w:t>c</w:t>
+      </w:r>
+      <w:r>
+        <w:t>,</w:t>
+      </w:r>
+      <w:r>
+        <w:t>d</w:t>
+      </w:r>
+      <w:proofErr w:type="spellEnd"/>
+      <w:r>
+        <w:rPr>
+          <w:rFonts w:hint="eastAsia"/>
+        </w:rPr>
+        <w:t>這些數都是質數</w:t>
+      </w:r>
+      <w:r>
+        <w:rPr>
+          <w:rFonts w:hint="eastAsia"/>
+        </w:rPr>
+        <w:t>,</w:t>
+      </w:r>
+      <w:r>
+        <w:rPr>
+          <w:rFonts w:hint="eastAsia"/>
+        </w:rPr>
+        <w:t>有人已經證明任何一個大偶數一定可以被分解成這三種其中一種型式</w:t>
+      </w:r>
+      <w:r>
+        <w:rPr>
+          <w:rFonts w:hint="eastAsia"/>
+          <w:highlight w:val="yellow"/>
+        </w:rPr>
+        <w:t>[</w:t>
+      </w:r>
+      <w:r>
+        <w:rPr>
+          <w:rFonts w:hint="eastAsia"/>
+          <w:highlight w:val="yellow"/>
+        </w:rPr>
+        <w:t>2</w:t>
+      </w:r>
+      <w:r>
+        <w:rPr>
+          <w:rFonts w:hint="eastAsia"/>
+          <w:highlight w:val="yellow"/>
+        </w:rPr>
+        <w:t>]</w:t>
+      </w:r>
+    </w:p>
     <w:p/>
     <w:p>
-      <w:r>
-        <w:rPr>
-          <w:rFonts w:hint="eastAsia"/>
-        </w:rPr>
-        <w:t>那</w:t>
-      </w:r>
-      <w:r>
-        <w:rPr>
-          <w:rFonts w:hint="eastAsia"/>
-        </w:rPr>
-        <w:t>1+3</w:t>
-      </w:r>
-      <w:r>
-        <w:rPr>
-          <w:rFonts w:hint="eastAsia"/>
-        </w:rPr>
-        <w:t>是什麼呢</w:t>
-      </w:r>
-      <w:r>
-        <w:rPr>
-          <w:rFonts w:hint="eastAsia"/>
-        </w:rPr>
-        <w:t>?</w:t>
-      </w:r>
-      <w:r>
-        <w:rPr>
-          <w:rFonts w:hint="eastAsia"/>
-        </w:rPr>
-        <w:t>對於一個大偶數</w:t>
-      </w:r>
-      <w:r>
-        <w:rPr>
-          <w:rFonts w:hint="eastAsia"/>
-        </w:rPr>
-        <w:t>X=</w:t>
-      </w:r>
-      <w:proofErr w:type="spellStart"/>
-      <w:r>
-        <w:t>a</w:t>
-      </w:r>
-      <w:r>
-        <w:rPr>
-          <w:rFonts w:hint="eastAsia"/>
-        </w:rPr>
-        <w:t>+</w:t>
-      </w:r>
-      <w:r>
-        <w:t>b</w:t>
-      </w:r>
-      <w:proofErr w:type="spellEnd"/>
-      <w:r>
-        <w:t>,</w:t>
-      </w:r>
-      <w:proofErr w:type="gramStart"/>
-      <w:r>
-        <w:rPr>
-          <w:rFonts w:hint="eastAsia"/>
-        </w:rPr>
-        <w:t>要嘛被分解</w:t>
-      </w:r>
-      <w:proofErr w:type="gramEnd"/>
-      <w:r>
-        <w:rPr>
-          <w:rFonts w:hint="eastAsia"/>
-        </w:rPr>
-        <w:t>成</w:t>
-      </w:r>
-      <w:r>
-        <w:rPr>
-          <w:rFonts w:hint="eastAsia"/>
-        </w:rPr>
-        <w:t>X=</w:t>
-      </w:r>
-      <w:proofErr w:type="spellStart"/>
-      <w:r>
-        <w:t>a+bc</w:t>
-      </w:r>
-      <w:proofErr w:type="spellEnd"/>
-      <w:r>
-        <w:t>,</w:t>
-      </w:r>
-      <w:r>
-        <w:rPr>
-          <w:rFonts w:hint="eastAsia"/>
-        </w:rPr>
-        <w:t xml:space="preserve"> </w:t>
-      </w:r>
-      <w:proofErr w:type="gramStart"/>
-      <w:r>
-        <w:rPr>
-          <w:rFonts w:hint="eastAsia"/>
-        </w:rPr>
-        <w:t>要嘛被分解</w:t>
-      </w:r>
-      <w:proofErr w:type="gramEnd"/>
-      <w:r>
-        <w:rPr>
-          <w:rFonts w:hint="eastAsia"/>
-        </w:rPr>
-        <w:t>成</w:t>
-      </w:r>
-      <w:r>
-        <w:rPr>
-          <w:rFonts w:hint="eastAsia"/>
-        </w:rPr>
-        <w:t>X=</w:t>
-      </w:r>
-      <w:proofErr w:type="spellStart"/>
-      <w:r>
-        <w:t>a+bcd,</w:t>
-      </w:r>
-      <w:r>
-        <w:t>a</w:t>
-      </w:r>
-      <w:r>
-        <w:t>,</w:t>
-      </w:r>
-      <w:r>
-        <w:t>b</w:t>
-      </w:r>
-      <w:r>
-        <w:t>,</w:t>
-      </w:r>
-      <w:r>
-        <w:t>c</w:t>
-      </w:r>
-      <w:r>
-        <w:t>,</w:t>
-      </w:r>
-      <w:r>
-        <w:t>d</w:t>
-      </w:r>
-      <w:proofErr w:type="spellEnd"/>
-      <w:r>
-        <w:rPr>
-          <w:rFonts w:hint="eastAsia"/>
-        </w:rPr>
-        <w:t>這些數都是質數</w:t>
-      </w:r>
-      <w:r>
-        <w:rPr>
-          <w:rFonts w:hint="eastAsia"/>
-        </w:rPr>
-        <w:t>,</w:t>
-      </w:r>
-      <w:r>
-        <w:rPr>
-          <w:rFonts w:hint="eastAsia"/>
-        </w:rPr>
-        <w:t>有人已經證明任何一個大偶數一定可以被分解成這三種其中一種型式</w:t>
-      </w:r>
-      <w:r>
-        <w:rPr>
-          <w:rFonts w:hint="eastAsia"/>
-          <w:highlight w:val="yellow"/>
-        </w:rPr>
-        <w:t>[</w:t>
-      </w:r>
-      <w:r>
-        <w:rPr>
-          <w:rFonts w:hint="eastAsia"/>
-          <w:highlight w:val="yellow"/>
-        </w:rPr>
-        <w:t>2</w:t>
-      </w:r>
-      <w:r>
-        <w:rPr>
-          <w:rFonts w:hint="eastAsia"/>
-          <w:highlight w:val="yellow"/>
-        </w:rPr>
-        <w:t>]</w:t>
-      </w:r>
-    </w:p>
-    <w:p/>
-    <w:p>
-      <w:pPr>
+      <w:pPr>
+        <w:rPr>
+          <w:rFonts w:ascii="Arial" w:hAnsi="Arial" w:cs="Arial" w:hint="eastAsia"/>
+          <w:color w:val="2A2A2A"/>
+          <w:shd w:val="clear" w:color="auto" w:fill="FFFFFF"/>
+        </w:rPr>
+      </w:pPr>
+      <w:r>
+        <w:rPr>
+          <w:rFonts w:hint="eastAsia"/>
+        </w:rPr>
+        <w:t>1+2</w:t>
+      </w:r>
+      <w:r>
+        <w:rPr>
+          <w:rFonts w:hint="eastAsia"/>
+        </w:rPr>
+        <w:t>則是被中國數學家</w:t>
+      </w:r>
+      <w:r>
         <w:rPr>
           <w:rFonts w:ascii="Arial" w:hAnsi="Arial" w:cs="Arial"/>
           <w:color w:val="2A2A2A"/>
           <w:shd w:val="clear" w:color="auto" w:fill="FFFFFF"/>
         </w:rPr>
-      </w:pPr>
-      <w:r>
-        <w:rPr>
-          <w:rFonts w:hint="eastAsia"/>
-        </w:rPr>
-        <w:t>1+2</w:t>
-      </w:r>
-      <w:r>
-        <w:rPr>
-          <w:rFonts w:hint="eastAsia"/>
-        </w:rPr>
-        <w:t>則是被中國數學家</w:t>
+        <w:t>陳景潤</w:t>
+      </w:r>
+      <w:r>
+        <w:rPr>
+          <w:rFonts w:ascii="Arial" w:hAnsi="Arial" w:cs="Arial" w:hint="eastAsia"/>
+          <w:color w:val="2A2A2A"/>
+          <w:shd w:val="clear" w:color="auto" w:fill="FFFFFF"/>
+        </w:rPr>
+        <w:t>證出</w:t>
+      </w:r>
+      <w:r>
+        <w:rPr>
+          <w:rFonts w:ascii="Arial" w:hAnsi="Arial" w:cs="Arial" w:hint="eastAsia"/>
+          <w:color w:val="2A2A2A"/>
+          <w:shd w:val="clear" w:color="auto" w:fill="FFFFFF"/>
+        </w:rPr>
+        <w:t>,</w:t>
       </w:r>
       <w:r>
         <w:rPr>
@@ -656,23 +698,7 @@
           <w:color w:val="2A2A2A"/>
           <w:shd w:val="clear" w:color="auto" w:fill="FFFFFF"/>
         </w:rPr>
-        <w:t>陳景潤</w:t>
-      </w:r>
-      <w:r>
-        <w:rPr>
-          <w:rFonts w:ascii="Arial" w:hAnsi="Arial" w:cs="Arial" w:hint="eastAsia"/>
-          <w:color w:val="2A2A2A"/>
-          <w:shd w:val="clear" w:color="auto" w:fill="FFFFFF"/>
-        </w:rPr>
-        <w:t>證出</w:t>
-      </w:r>
-      <w:r>
-        <w:rPr>
-          <w:rFonts w:ascii="Arial" w:hAnsi="Arial" w:cs="Arial" w:hint="eastAsia"/>
-          <w:color w:val="2A2A2A"/>
-          <w:shd w:val="clear" w:color="auto" w:fill="FFFFFF"/>
-        </w:rPr>
-        <w:t>,</w:t>
+        <w:t xml:space="preserve"> </w:t>
       </w:r>
       <w:r>
         <w:rPr>
@@ -680,7 +706,7 @@
           <w:color w:val="2A2A2A"/>
           <w:shd w:val="clear" w:color="auto" w:fill="FFFFFF"/>
         </w:rPr>
-        <w:t xml:space="preserve"> </w:t>
+        <w:t>一個大偶數</w:t>
       </w:r>
       <w:r>
         <w:rPr>
@@ -688,7 +714,7 @@
           <w:color w:val="2A2A2A"/>
           <w:shd w:val="clear" w:color="auto" w:fill="FFFFFF"/>
         </w:rPr>
-        <w:t>一個大偶數</w:t>
+        <w:t>x</w:t>
       </w:r>
       <w:r>
         <w:rPr>
@@ -696,7 +722,7 @@
           <w:color w:val="2A2A2A"/>
           <w:shd w:val="clear" w:color="auto" w:fill="FFFFFF"/>
         </w:rPr>
-        <w:t>x</w:t>
+        <w:t>，可以被分解成</w:t>
       </w:r>
       <w:r>
         <w:rPr>
@@ -704,33 +730,33 @@
           <w:color w:val="2A2A2A"/>
           <w:shd w:val="clear" w:color="auto" w:fill="FFFFFF"/>
         </w:rPr>
-        <w:t>，可以被分解成</w:t>
-      </w:r>
+        <w:t xml:space="preserve"> x=</w:t>
+      </w:r>
+      <w:proofErr w:type="spellStart"/>
       <w:r>
         <w:rPr>
           <w:rFonts w:ascii="Arial" w:hAnsi="Arial" w:cs="Arial"/>
           <w:color w:val="2A2A2A"/>
           <w:shd w:val="clear" w:color="auto" w:fill="FFFFFF"/>
         </w:rPr>
-        <w:t xml:space="preserve"> x=</w:t>
-      </w:r>
-      <w:proofErr w:type="spellStart"/>
+        <w:t>a+b</w:t>
+      </w:r>
+      <w:proofErr w:type="spellEnd"/>
       <w:r>
         <w:rPr>
           <w:rFonts w:ascii="Arial" w:hAnsi="Arial" w:cs="Arial"/>
           <w:color w:val="2A2A2A"/>
           <w:shd w:val="clear" w:color="auto" w:fill="FFFFFF"/>
         </w:rPr>
-        <w:t>a+b</w:t>
-      </w:r>
-      <w:proofErr w:type="spellEnd"/>
+        <w:t xml:space="preserve"> </w:t>
+      </w:r>
       <w:r>
         <w:rPr>
           <w:rFonts w:ascii="Arial" w:hAnsi="Arial" w:cs="Arial"/>
           <w:color w:val="2A2A2A"/>
           <w:shd w:val="clear" w:color="auto" w:fill="FFFFFF"/>
         </w:rPr>
-        <w:t xml:space="preserve"> </w:t>
+        <w:t>或</w:t>
       </w:r>
       <w:r>
         <w:rPr>
@@ -738,33 +764,33 @@
           <w:color w:val="2A2A2A"/>
           <w:shd w:val="clear" w:color="auto" w:fill="FFFFFF"/>
         </w:rPr>
-        <w:t>或</w:t>
-      </w:r>
+        <w:t xml:space="preserve"> x=</w:t>
+      </w:r>
+      <w:proofErr w:type="spellStart"/>
       <w:r>
         <w:rPr>
           <w:rFonts w:ascii="Arial" w:hAnsi="Arial" w:cs="Arial"/>
           <w:color w:val="2A2A2A"/>
           <w:shd w:val="clear" w:color="auto" w:fill="FFFFFF"/>
         </w:rPr>
-        <w:t xml:space="preserve"> x=</w:t>
-      </w:r>
-      <w:proofErr w:type="spellStart"/>
+        <w:t>a+bc</w:t>
+      </w:r>
+      <w:proofErr w:type="spellEnd"/>
       <w:r>
         <w:rPr>
           <w:rFonts w:ascii="Arial" w:hAnsi="Arial" w:cs="Arial"/>
           <w:color w:val="2A2A2A"/>
           <w:shd w:val="clear" w:color="auto" w:fill="FFFFFF"/>
         </w:rPr>
-        <w:t>a+bc</w:t>
-      </w:r>
-      <w:proofErr w:type="spellEnd"/>
+        <w:t xml:space="preserve"> </w:t>
+      </w:r>
       <w:r>
         <w:rPr>
           <w:rFonts w:ascii="Arial" w:hAnsi="Arial" w:cs="Arial"/>
           <w:color w:val="2A2A2A"/>
           <w:shd w:val="clear" w:color="auto" w:fill="FFFFFF"/>
         </w:rPr>
-        <w:t xml:space="preserve"> </w:t>
+        <w:t>，其中</w:t>
       </w:r>
       <w:r>
         <w:rPr>
@@ -772,47 +798,46 @@
           <w:color w:val="2A2A2A"/>
           <w:shd w:val="clear" w:color="auto" w:fill="FFFFFF"/>
         </w:rPr>
-        <w:t>，其中</w:t>
-      </w:r>
+        <w:t xml:space="preserve"> </w:t>
+      </w:r>
+      <w:proofErr w:type="spellStart"/>
       <w:r>
         <w:rPr>
           <w:rFonts w:ascii="Arial" w:hAnsi="Arial" w:cs="Arial"/>
           <w:color w:val="2A2A2A"/>
           <w:shd w:val="clear" w:color="auto" w:fill="FFFFFF"/>
         </w:rPr>
-        <w:t xml:space="preserve"> </w:t>
-      </w:r>
-      <w:proofErr w:type="spellStart"/>
+        <w:t>a,b,c</w:t>
+      </w:r>
+      <w:proofErr w:type="spellEnd"/>
       <w:r>
         <w:rPr>
           <w:rFonts w:ascii="Arial" w:hAnsi="Arial" w:cs="Arial"/>
           <w:color w:val="2A2A2A"/>
           <w:shd w:val="clear" w:color="auto" w:fill="FFFFFF"/>
         </w:rPr>
-        <w:t>a,b,c</w:t>
-      </w:r>
-      <w:proofErr w:type="spellEnd"/>
-      <w:r>
+        <w:t>都是質數</w:t>
+      </w:r>
+      <w:r>
+        <w:rPr>
+          <w:rFonts w:hint="eastAsia"/>
+          <w:highlight w:val="yellow"/>
+        </w:rPr>
+        <w:t>[2]</w:t>
+      </w:r>
+    </w:p>
+    <w:p>
+      <w:pPr>
         <w:rPr>
           <w:rFonts w:ascii="Arial" w:hAnsi="Arial" w:cs="Arial"/>
           <w:color w:val="2A2A2A"/>
           <w:shd w:val="clear" w:color="auto" w:fill="FFFFFF"/>
         </w:rPr>
-        <w:t>都是質數</w:t>
-      </w:r>
+      </w:pPr>
+    </w:p>
+    <w:p>
       <w:bookmarkStart w:id="0" w:name="_GoBack"/>
       <w:bookmarkEnd w:id="0"/>
-    </w:p>
-    <w:p>
-      <w:pPr>
-        <w:rPr>
-          <w:rFonts w:ascii="Arial" w:hAnsi="Arial" w:cs="Arial"/>
-          <w:color w:val="2A2A2A"/>
-          <w:shd w:val="clear" w:color="auto" w:fill="FFFFFF"/>
-        </w:rPr>
-      </w:pPr>
-    </w:p>
-    <w:p>
       <w:r>
         <w:rPr>
           <w:rFonts w:ascii="Arial" w:hAnsi="Arial" w:cs="Arial" w:hint="eastAsia"/>
@@ -1127,7 +1152,6 @@
           <w:szCs w:val="24"/>
           <w:bdr w:val="none" w:sz="0" w:space="0" w:color="auto" w:frame="1"/>
         </w:rPr>
-        <w:lastRenderedPageBreak/>
         <w:t>//</w:t>
       </w:r>
       <w:r>
@@ -1185,6 +1209,7 @@
           <w:szCs w:val="24"/>
           <w:bdr w:val="none" w:sz="0" w:space="0" w:color="auto" w:frame="1"/>
         </w:rPr>
+        <w:lastRenderedPageBreak/>
         <w:t>int</w:t>
       </w:r>
       <w:proofErr w:type="spellEnd"/>
@@ -4233,6 +4258,7 @@
           <w:szCs w:val="24"/>
           <w:bdr w:val="none" w:sz="0" w:space="0" w:color="auto" w:frame="1"/>
         </w:rPr>
+        <w:lastRenderedPageBreak/>
         <w:tab/>
       </w:r>
       <w:r>
